--- a/project1/Project1.docx
+++ b/project1/Project1.docx
@@ -1,6 +1,6 @@
 
 <file path=word/document.xml><?xml version="1.0" encoding="utf-8"?>
-<w:document xmlns:wpc="http://schemas.microsoft.com/office/word/2010/wordprocessingCanvas" xmlns:cx="http://schemas.microsoft.com/office/drawing/2014/chartex" xmlns:cx1="http://schemas.microsoft.com/office/drawing/2015/9/8/chartex" xmlns:cx2="http://schemas.microsoft.com/office/drawing/2015/10/21/chartex" xmlns:cx3="http://schemas.microsoft.com/office/drawing/2016/5/9/chartex" xmlns:cx4="http://schemas.microsoft.com/office/drawing/2016/5/10/chartex" xmlns:cx5="http://schemas.microsoft.com/office/drawing/2016/5/11/chartex" xmlns:cx6="http://schemas.microsoft.com/office/drawing/2016/5/12/chartex" xmlns:cx7="http://schemas.microsoft.com/office/drawing/2016/5/13/chartex" xmlns:cx8="http://schemas.microsoft.com/office/drawing/2016/5/14/chartex" xmlns:mc="http://schemas.openxmlformats.org/markup-compatibility/2006" xmlns:aink="http://schemas.microsoft.com/office/drawing/2016/ink" xmlns:am3d="http://schemas.microsoft.com/office/drawing/2017/model3d" xmlns:o="urn:schemas-microsoft-com:office:office" xmlns:r="http://schemas.openxmlformats.org/officeDocument/2006/relationships" xmlns:m="http://schemas.openxmlformats.org/officeDocument/2006/math" xmlns:v="urn:schemas-microsoft-com:vml" xmlns:wp14="http://schemas.microsoft.com/office/word/2010/wordprocessingDrawing" xmlns:wp="http://schemas.openxmlformats.org/drawingml/2006/wordprocessingDrawing" xmlns:w10="urn:schemas-microsoft-com:office:word" xmlns:w="http://schemas.openxmlformats.org/wordprocessingml/2006/main" xmlns:w14="http://schemas.microsoft.com/office/word/2010/wordml" xmlns:w15="http://schemas.microsoft.com/office/word/2012/wordml" xmlns:w16cid="http://schemas.microsoft.com/office/word/2016/wordml/cid" xmlns:w16se="http://schemas.microsoft.com/office/word/2015/wordml/symex" xmlns:wpg="http://schemas.microsoft.com/office/word/2010/wordprocessingGroup" xmlns:wpi="http://schemas.microsoft.com/office/word/2010/wordprocessingInk" xmlns:wne="http://schemas.microsoft.com/office/word/2006/wordml" xmlns:wps="http://schemas.microsoft.com/office/word/2010/wordprocessingShape" mc:Ignorable="w14 w15 w16se w16cid wp14">
+<w:document xmlns:wpc="http://schemas.microsoft.com/office/word/2010/wordprocessingCanvas" xmlns:cx="http://schemas.microsoft.com/office/drawing/2014/chartex" xmlns:cx1="http://schemas.microsoft.com/office/drawing/2015/9/8/chartex" xmlns:mc="http://schemas.openxmlformats.org/markup-compatibility/2006" xmlns:o="urn:schemas-microsoft-com:office:office" xmlns:r="http://schemas.openxmlformats.org/officeDocument/2006/relationships" xmlns:m="http://schemas.openxmlformats.org/officeDocument/2006/math" xmlns:v="urn:schemas-microsoft-com:vml" xmlns:wp14="http://schemas.microsoft.com/office/word/2010/wordprocessingDrawing" xmlns:wp="http://schemas.openxmlformats.org/drawingml/2006/wordprocessingDrawing" xmlns:w10="urn:schemas-microsoft-com:office:word" xmlns:w="http://schemas.openxmlformats.org/wordprocessingml/2006/main" xmlns:w14="http://schemas.microsoft.com/office/word/2010/wordml" xmlns:w15="http://schemas.microsoft.com/office/word/2012/wordml" xmlns:w16se="http://schemas.microsoft.com/office/word/2015/wordml/symex" xmlns:wpg="http://schemas.microsoft.com/office/word/2010/wordprocessingGroup" xmlns:wpi="http://schemas.microsoft.com/office/word/2010/wordprocessingInk" xmlns:wne="http://schemas.microsoft.com/office/word/2006/wordml" xmlns:wps="http://schemas.microsoft.com/office/word/2010/wordprocessingShape" mc:Ignorable="w14 w15 w16se wp14">
   <w:body>
     <w:p>
       <w:pPr>
@@ -11017,7 +11017,7 @@
               </wp:anchor>
             </w:drawing>
           </mc:Choice>
-          <mc:Fallback>
+          <mc:Fallback xmlns:w16cid="http://schemas.microsoft.com/office/word/2016/wordml/cid" xmlns:am3d="http://schemas.microsoft.com/office/drawing/2017/model3d" xmlns:aink="http://schemas.microsoft.com/office/drawing/2016/ink" xmlns:cx8="http://schemas.microsoft.com/office/drawing/2016/5/14/chartex" xmlns:cx7="http://schemas.microsoft.com/office/drawing/2016/5/13/chartex" xmlns:cx6="http://schemas.microsoft.com/office/drawing/2016/5/12/chartex" xmlns:cx5="http://schemas.microsoft.com/office/drawing/2016/5/11/chartex" xmlns:cx4="http://schemas.microsoft.com/office/drawing/2016/5/10/chartex" xmlns:cx3="http://schemas.microsoft.com/office/drawing/2016/5/9/chartex" xmlns:cx2="http://schemas.microsoft.com/office/drawing/2015/10/21/chartex">
             <w:pict>
               <v:shapetype w14:anchorId="3D9CFE6B" id="_x0000_t68" coordsize="21600,21600" o:spt="68" adj="5400,5400" path="m0@0l@1@0@1,21600@2,21600@2@0,21600@0,10800,xe">
                 <v:stroke joinstyle="miter"/>
@@ -11347,35 +11347,47 @@
         <w:rPr>
           <w:color w:val="000000" w:themeColor="text1"/>
         </w:rPr>
-        <w:t xml:space="preserve"> the starting column </w:t>
-      </w:r>
-      <w:r>
-        <w:rPr>
-          <w:color w:val="000000" w:themeColor="text1"/>
+        <w:t xml:space="preserve"> the </w:t>
+      </w:r>
+      <w:r>
+        <w:rPr>
+          <w:color w:val="000000" w:themeColor="text1"/>
+          <w:highlight w:val="yellow"/>
+        </w:rPr>
+        <w:t xml:space="preserve">starting column </w:t>
+      </w:r>
+      <w:r>
+        <w:rPr>
+          <w:color w:val="000000" w:themeColor="text1"/>
+          <w:highlight w:val="yellow"/>
         </w:rPr>
         <w:t xml:space="preserve">of </w:t>
       </w:r>
       <w:r>
         <w:rPr>
           <w:color w:val="000000" w:themeColor="text1"/>
+          <w:highlight w:val="yellow"/>
         </w:rPr>
         <w:t xml:space="preserve">the </w:t>
       </w:r>
       <w:r>
         <w:rPr>
           <w:color w:val="000000" w:themeColor="text1"/>
+          <w:highlight w:val="yellow"/>
         </w:rPr>
         <w:t xml:space="preserve">reference point of </w:t>
       </w:r>
       <w:r>
         <w:rPr>
           <w:color w:val="000000" w:themeColor="text1"/>
+          <w:highlight w:val="yellow"/>
         </w:rPr>
         <w:t>the corresponding block</w:t>
       </w:r>
       <w:r>
         <w:rPr>
           <w:color w:val="000000" w:themeColor="text1"/>
+          <w:highlight w:val="yellow"/>
         </w:rPr>
         <w:t xml:space="preserve"> to fall on</w:t>
       </w:r>
@@ -11383,11 +11395,19 @@
         <w:rPr>
           <w:color w:val="000000" w:themeColor="text1"/>
         </w:rPr>
-        <w:t xml:space="preserve"> and finally a number to guide the block to move to the left or right when it hits the bottom</w:t>
-      </w:r>
-      <w:r>
-        <w:rPr>
-          <w:color w:val="000000" w:themeColor="text1"/>
+        <w:t xml:space="preserve"> and finally a number to </w:t>
+      </w:r>
+      <w:r>
+        <w:rPr>
+          <w:color w:val="000000" w:themeColor="text1"/>
+          <w:highlight w:val="yellow"/>
+        </w:rPr>
+        <w:t>guide the block to move to the left or right when it hits the bottom</w:t>
+      </w:r>
+      <w:r>
+        <w:rPr>
+          <w:color w:val="000000" w:themeColor="text1"/>
+          <w:highlight w:val="yellow"/>
         </w:rPr>
         <w:t>.</w:t>
       </w:r>
@@ -12021,8 +12041,6 @@
             </w:r>
           </w:p>
         </w:tc>
-        <w:bookmarkStart w:id="0" w:name="_GoBack"/>
-        <w:bookmarkEnd w:id="0"/>
       </w:tr>
       <w:tr>
         <w:trPr>
@@ -13970,8 +13988,8 @@
           <w:color w:val="000000" w:themeColor="text1"/>
         </w:rPr>
       </w:pPr>
-      <w:bookmarkStart w:id="1" w:name="move4721144731"/>
-      <w:bookmarkEnd w:id="1"/>
+      <w:bookmarkStart w:id="0" w:name="move4721144731"/>
+      <w:bookmarkEnd w:id="0"/>
       <w:r>
         <w:rPr>
           <w:rFonts w:ascii="Times New Roman" w:hAnsi="Times New Roman" w:cs="Times New Roman"/>
@@ -14599,11 +14617,15 @@
         <w:rPr>
           <w:rFonts w:ascii="Times New Roman" w:hAnsi="Times New Roman" w:cs="Times New Roman"/>
           <w:color w:val="000000" w:themeColor="text1"/>
-        </w:rPr>
-      </w:pPr>
-      <w:r>
-        <w:rPr>
-          <w:rFonts w:ascii="Times New Roman" w:hAnsi="Times New Roman" w:cs="Times New Roman"/>
+          <w:highlight w:val="yellow"/>
+        </w:rPr>
+      </w:pPr>
+      <w:bookmarkStart w:id="1" w:name="_GoBack"/>
+      <w:bookmarkEnd w:id="1"/>
+      <w:r>
+        <w:rPr>
+          <w:rFonts w:ascii="Times New Roman" w:hAnsi="Times New Roman" w:cs="Times New Roman"/>
+          <w:highlight w:val="yellow"/>
         </w:rPr>
         <w:t xml:space="preserve">Please use </w:t>
       </w:r>
@@ -14611,12 +14633,14 @@
         <w:rPr>
           <w:rFonts w:ascii="Times New Roman" w:hAnsi="Times New Roman" w:cs="Times New Roman"/>
           <w:b/>
+          <w:highlight w:val="yellow"/>
         </w:rPr>
         <w:t>GitHub</w:t>
       </w:r>
       <w:r>
         <w:rPr>
           <w:rFonts w:ascii="Times New Roman" w:hAnsi="Times New Roman" w:cs="Times New Roman"/>
+          <w:highlight w:val="yellow"/>
         </w:rPr>
         <w:t xml:space="preserve"> for source code control and show your program development history. Please follow the version control rules when doing programming.</w:t>
       </w:r>
@@ -14854,7 +14878,23 @@
           <w:rFonts w:ascii="Times New Roman" w:hAnsi="Times New Roman" w:cs="Times New Roman"/>
           <w:color w:val="000000" w:themeColor="text1"/>
         </w:rPr>
-        <w:t>-O2 –std=</w:t>
+        <w:t>-O2 –</w:t>
+      </w:r>
+      <w:proofErr w:type="spellStart"/>
+      <w:r>
+        <w:rPr>
+          <w:rFonts w:ascii="Times New Roman" w:hAnsi="Times New Roman" w:cs="Times New Roman"/>
+          <w:color w:val="000000" w:themeColor="text1"/>
+        </w:rPr>
+        <w:t>std</w:t>
+      </w:r>
+      <w:proofErr w:type="spellEnd"/>
+      <w:r>
+        <w:rPr>
+          <w:rFonts w:ascii="Times New Roman" w:hAnsi="Times New Roman" w:cs="Times New Roman"/>
+          <w:color w:val="000000" w:themeColor="text1"/>
+        </w:rPr>
+        <w:t>=</w:t>
       </w:r>
       <w:proofErr w:type="spellStart"/>
       <w:r>
@@ -14960,7 +15000,23 @@
           <w:rFonts w:ascii="Times New Roman" w:hAnsi="Times New Roman" w:cs="Times New Roman"/>
           <w:color w:val="000000" w:themeColor="text1"/>
         </w:rPr>
-        <w:t>-O2 –std=</w:t>
+        <w:t>-O2 –</w:t>
+      </w:r>
+      <w:proofErr w:type="spellStart"/>
+      <w:r>
+        <w:rPr>
+          <w:rFonts w:ascii="Times New Roman" w:hAnsi="Times New Roman" w:cs="Times New Roman"/>
+          <w:color w:val="000000" w:themeColor="text1"/>
+        </w:rPr>
+        <w:t>std</w:t>
+      </w:r>
+      <w:proofErr w:type="spellEnd"/>
+      <w:r>
+        <w:rPr>
+          <w:rFonts w:ascii="Times New Roman" w:hAnsi="Times New Roman" w:cs="Times New Roman"/>
+          <w:color w:val="000000" w:themeColor="text1"/>
+        </w:rPr>
+        <w:t>=</w:t>
       </w:r>
       <w:proofErr w:type="spellStart"/>
       <w:r>
@@ -15060,7 +15116,6 @@
         </w:rPr>
         <w:br/>
       </w:r>
-      <w:proofErr w:type="gramStart"/>
       <w:r>
         <w:rPr>
           <w:rFonts w:ascii="Times New Roman" w:hAnsi="Times New Roman" w:cs="Times New Roman"/>
@@ -15075,7 +15130,6 @@
         </w:rPr>
         <w:t>./</w:t>
       </w:r>
-      <w:proofErr w:type="gramEnd"/>
       <w:r>
         <w:rPr>
           <w:rFonts w:ascii="Times New Roman" w:hAnsi="Times New Roman" w:cs="Times New Roman"/>
@@ -15133,7 +15187,6 @@
         </w:rPr>
         <w:br/>
       </w:r>
-      <w:proofErr w:type="gramStart"/>
       <w:r>
         <w:rPr>
           <w:rFonts w:ascii="Times New Roman" w:hAnsi="Times New Roman" w:cs="Times New Roman"/>
@@ -15148,7 +15201,6 @@
         </w:rPr>
         <w:t>./</w:t>
       </w:r>
-      <w:proofErr w:type="gramEnd"/>
       <w:r>
         <w:rPr>
           <w:rFonts w:ascii="Times New Roman" w:hAnsi="Times New Roman" w:cs="Times New Roman"/>
@@ -15193,6 +15245,7 @@
         <w:rPr>
           <w:rFonts w:ascii="Times New Roman" w:hAnsi="Times New Roman" w:cs="Times New Roman"/>
           <w:color w:val="000000" w:themeColor="text1"/>
+          <w:highlight w:val="yellow"/>
         </w:rPr>
         <w:t xml:space="preserve">Note: </w:t>
       </w:r>
@@ -15201,6 +15254,7 @@
         <w:rPr>
           <w:rFonts w:ascii="Times New Roman" w:hAnsi="Times New Roman" w:cs="Times New Roman"/>
           <w:color w:val="000000" w:themeColor="text1"/>
+          <w:highlight w:val="yellow"/>
         </w:rPr>
         <w:t>Testcase.data</w:t>
       </w:r>
@@ -15209,6 +15263,7 @@
         <w:rPr>
           <w:rFonts w:ascii="Times New Roman" w:hAnsi="Times New Roman" w:cs="Times New Roman"/>
           <w:color w:val="000000" w:themeColor="text1"/>
+          <w:highlight w:val="yellow"/>
         </w:rPr>
         <w:t xml:space="preserve"> is </w:t>
       </w:r>
@@ -15216,6 +15271,7 @@
         <w:rPr>
           <w:rFonts w:ascii="Times New Roman" w:hAnsi="Times New Roman" w:cs="Times New Roman"/>
           <w:color w:val="000000" w:themeColor="text1"/>
+          <w:highlight w:val="yellow"/>
         </w:rPr>
         <w:t>an example for testcase filename</w:t>
       </w:r>
@@ -15223,6 +15279,7 @@
         <w:rPr>
           <w:rFonts w:ascii="Times New Roman" w:hAnsi="Times New Roman" w:cs="Times New Roman"/>
           <w:color w:val="000000" w:themeColor="text1"/>
+          <w:highlight w:val="yellow"/>
         </w:rPr>
         <w:t>.</w:t>
       </w:r>
@@ -15230,6 +15287,7 @@
         <w:rPr>
           <w:rFonts w:ascii="Times New Roman" w:hAnsi="Times New Roman" w:cs="Times New Roman"/>
           <w:color w:val="000000" w:themeColor="text1"/>
+          <w:highlight w:val="yellow"/>
         </w:rPr>
         <w:t xml:space="preserve"> </w:t>
       </w:r>
@@ -15238,6 +15296,7 @@
           <w:rFonts w:ascii="Times New Roman" w:hAnsi="Times New Roman" w:cs="Times New Roman"/>
           <w:b/>
           <w:color w:val="000000" w:themeColor="text1"/>
+          <w:highlight w:val="yellow"/>
         </w:rPr>
         <w:t>D</w:t>
       </w:r>
@@ -15246,6 +15305,7 @@
           <w:rFonts w:ascii="Times New Roman" w:hAnsi="Times New Roman" w:cs="Times New Roman" w:hint="eastAsia"/>
           <w:b/>
           <w:color w:val="000000" w:themeColor="text1"/>
+          <w:highlight w:val="yellow"/>
         </w:rPr>
         <w:t>O</w:t>
       </w:r>
@@ -15254,6 +15314,7 @@
           <w:rFonts w:ascii="Times New Roman" w:hAnsi="Times New Roman" w:cs="Times New Roman"/>
           <w:b/>
           <w:color w:val="000000" w:themeColor="text1"/>
+          <w:highlight w:val="yellow"/>
         </w:rPr>
         <w:t xml:space="preserve"> </w:t>
       </w:r>
@@ -15262,6 +15323,7 @@
           <w:rFonts w:ascii="Times New Roman" w:hAnsi="Times New Roman" w:cs="Times New Roman" w:hint="eastAsia"/>
           <w:b/>
           <w:color w:val="000000" w:themeColor="text1"/>
+          <w:highlight w:val="yellow"/>
         </w:rPr>
         <w:t>NOT</w:t>
       </w:r>
@@ -15269,6 +15331,7 @@
         <w:rPr>
           <w:rFonts w:ascii="Times New Roman" w:hAnsi="Times New Roman" w:cs="Times New Roman"/>
           <w:color w:val="000000" w:themeColor="text1"/>
+          <w:highlight w:val="yellow"/>
         </w:rPr>
         <w:t xml:space="preserve"> </w:t>
       </w:r>
@@ -15276,6 +15339,7 @@
         <w:rPr>
           <w:rFonts w:ascii="Times New Roman" w:hAnsi="Times New Roman" w:cs="Times New Roman"/>
           <w:color w:val="000000" w:themeColor="text1"/>
+          <w:highlight w:val="yellow"/>
         </w:rPr>
         <w:t>use</w:t>
       </w:r>
@@ -15283,6 +15347,7 @@
         <w:rPr>
           <w:rFonts w:ascii="Times New Roman" w:hAnsi="Times New Roman" w:cs="Times New Roman"/>
           <w:color w:val="000000" w:themeColor="text1"/>
+          <w:highlight w:val="yellow"/>
         </w:rPr>
         <w:t xml:space="preserve"> </w:t>
       </w:r>
@@ -15290,6 +15355,7 @@
         <w:rPr>
           <w:rFonts w:ascii="Times New Roman" w:hAnsi="Times New Roman" w:cs="Times New Roman"/>
           <w:color w:val="000000" w:themeColor="text1"/>
+          <w:highlight w:val="yellow"/>
         </w:rPr>
         <w:t>“</w:t>
       </w:r>
@@ -15298,6 +15364,7 @@
         <w:rPr>
           <w:rFonts w:ascii="Times New Roman" w:hAnsi="Times New Roman" w:cs="Times New Roman"/>
           <w:color w:val="000000" w:themeColor="text1"/>
+          <w:highlight w:val="yellow"/>
         </w:rPr>
         <w:t>TestCase.data</w:t>
       </w:r>
@@ -15306,6 +15373,7 @@
         <w:rPr>
           <w:rFonts w:ascii="Times New Roman" w:hAnsi="Times New Roman" w:cs="Times New Roman"/>
           <w:color w:val="000000" w:themeColor="text1"/>
+          <w:highlight w:val="yellow"/>
         </w:rPr>
         <w:t>”</w:t>
       </w:r>
@@ -15313,6 +15381,7 @@
         <w:rPr>
           <w:rFonts w:ascii="Times New Roman" w:hAnsi="Times New Roman" w:cs="Times New Roman"/>
           <w:color w:val="000000" w:themeColor="text1"/>
+          <w:highlight w:val="yellow"/>
         </w:rPr>
         <w:t xml:space="preserve"> </w:t>
       </w:r>
@@ -15320,6 +15389,7 @@
         <w:rPr>
           <w:rFonts w:ascii="Times New Roman" w:hAnsi="Times New Roman" w:cs="Times New Roman"/>
           <w:color w:val="000000" w:themeColor="text1"/>
+          <w:highlight w:val="yellow"/>
         </w:rPr>
         <w:t xml:space="preserve">as </w:t>
       </w:r>
@@ -15327,6 +15397,7 @@
         <w:rPr>
           <w:rFonts w:ascii="Times New Roman" w:hAnsi="Times New Roman" w:cs="Times New Roman"/>
           <w:color w:val="000000" w:themeColor="text1"/>
+          <w:highlight w:val="yellow"/>
         </w:rPr>
         <w:t>fix</w:t>
       </w:r>
@@ -15334,6 +15405,7 @@
         <w:rPr>
           <w:rFonts w:ascii="Times New Roman" w:hAnsi="Times New Roman" w:cs="Times New Roman"/>
           <w:color w:val="000000" w:themeColor="text1"/>
+          <w:highlight w:val="yellow"/>
         </w:rPr>
         <w:t>ed filename</w:t>
       </w:r>
@@ -15341,6 +15413,7 @@
         <w:rPr>
           <w:rFonts w:ascii="Times New Roman" w:hAnsi="Times New Roman" w:cs="Times New Roman"/>
           <w:color w:val="000000" w:themeColor="text1"/>
+          <w:highlight w:val="yellow"/>
         </w:rPr>
         <w:t xml:space="preserve"> for reading input </w:t>
       </w:r>
@@ -15348,6 +15421,7 @@
         <w:rPr>
           <w:rFonts w:ascii="Times New Roman" w:hAnsi="Times New Roman" w:cs="Times New Roman"/>
           <w:color w:val="000000" w:themeColor="text1"/>
+          <w:highlight w:val="yellow"/>
         </w:rPr>
         <w:t>testcase</w:t>
       </w:r>
@@ -15355,6 +15429,7 @@
         <w:rPr>
           <w:rFonts w:ascii="Times New Roman" w:hAnsi="Times New Roman" w:cs="Times New Roman"/>
           <w:color w:val="000000" w:themeColor="text1"/>
+          <w:highlight w:val="yellow"/>
         </w:rPr>
         <w:t xml:space="preserve"> </w:t>
       </w:r>
@@ -15362,6 +15437,7 @@
         <w:rPr>
           <w:rFonts w:ascii="Times New Roman" w:hAnsi="Times New Roman" w:cs="Times New Roman"/>
           <w:color w:val="000000" w:themeColor="text1"/>
+          <w:highlight w:val="yellow"/>
         </w:rPr>
         <w:t>in</w:t>
       </w:r>
@@ -15369,6 +15445,7 @@
         <w:rPr>
           <w:rFonts w:ascii="Times New Roman" w:hAnsi="Times New Roman" w:cs="Times New Roman"/>
           <w:color w:val="000000" w:themeColor="text1"/>
+          <w:highlight w:val="yellow"/>
         </w:rPr>
         <w:t>to</w:t>
       </w:r>
@@ -15376,6 +15453,7 @@
         <w:rPr>
           <w:rFonts w:ascii="Times New Roman" w:hAnsi="Times New Roman" w:cs="Times New Roman"/>
           <w:color w:val="000000" w:themeColor="text1"/>
+          <w:highlight w:val="yellow"/>
         </w:rPr>
         <w:t xml:space="preserve"> your program</w:t>
       </w:r>
@@ -15383,6 +15461,7 @@
         <w:rPr>
           <w:rFonts w:ascii="Times New Roman" w:hAnsi="Times New Roman" w:cs="Times New Roman"/>
           <w:color w:val="000000" w:themeColor="text1"/>
+          <w:highlight w:val="yellow"/>
         </w:rPr>
         <w:t xml:space="preserve">. </w:t>
       </w:r>
@@ -15391,6 +15470,7 @@
           <w:rFonts w:ascii="Times New Roman" w:hAnsi="Times New Roman" w:cs="Times New Roman"/>
           <w:b/>
           <w:color w:val="000000" w:themeColor="text1"/>
+          <w:highlight w:val="yellow"/>
         </w:rPr>
         <w:t>Please</w:t>
       </w:r>
@@ -15398,6 +15478,7 @@
         <w:rPr>
           <w:rFonts w:ascii="Times New Roman" w:hAnsi="Times New Roman" w:cs="Times New Roman"/>
           <w:color w:val="000000" w:themeColor="text1"/>
+          <w:highlight w:val="yellow"/>
         </w:rPr>
         <w:t xml:space="preserve"> use function</w:t>
       </w:r>
@@ -15405,6 +15486,7 @@
         <w:rPr>
           <w:rFonts w:ascii="Times New Roman" w:hAnsi="Times New Roman" w:cs="Times New Roman"/>
           <w:color w:val="000000" w:themeColor="text1"/>
+          <w:highlight w:val="yellow"/>
         </w:rPr>
         <w:t xml:space="preserve">s such as </w:t>
       </w:r>
@@ -15412,6 +15494,7 @@
         <w:rPr>
           <w:rFonts w:ascii="Times New Roman" w:hAnsi="Times New Roman" w:cs="Times New Roman"/>
           <w:color w:val="000000" w:themeColor="text1"/>
+          <w:highlight w:val="yellow"/>
         </w:rPr>
         <w:t>“</w:t>
       </w:r>
@@ -15420,6 +15503,7 @@
         <w:rPr>
           <w:rFonts w:ascii="Times New Roman" w:hAnsi="Times New Roman" w:cs="Times New Roman"/>
           <w:color w:val="000000" w:themeColor="text1"/>
+          <w:highlight w:val="yellow"/>
         </w:rPr>
         <w:t>argc</w:t>
       </w:r>
@@ -15428,6 +15512,7 @@
         <w:rPr>
           <w:rFonts w:ascii="Times New Roman" w:hAnsi="Times New Roman" w:cs="Times New Roman"/>
           <w:color w:val="000000" w:themeColor="text1"/>
+          <w:highlight w:val="yellow"/>
         </w:rPr>
         <w:t>”</w:t>
       </w:r>
@@ -15435,6 +15520,7 @@
         <w:rPr>
           <w:rFonts w:ascii="Times New Roman" w:hAnsi="Times New Roman" w:cs="Times New Roman"/>
           <w:color w:val="000000" w:themeColor="text1"/>
+          <w:highlight w:val="yellow"/>
         </w:rPr>
         <w:t xml:space="preserve"> and </w:t>
       </w:r>
@@ -15442,6 +15528,7 @@
         <w:rPr>
           <w:rFonts w:ascii="Times New Roman" w:hAnsi="Times New Roman" w:cs="Times New Roman"/>
           <w:color w:val="000000" w:themeColor="text1"/>
+          <w:highlight w:val="yellow"/>
         </w:rPr>
         <w:t>“</w:t>
       </w:r>
@@ -15450,6 +15537,7 @@
         <w:rPr>
           <w:rFonts w:ascii="Times New Roman" w:hAnsi="Times New Roman" w:cs="Times New Roman"/>
           <w:color w:val="000000" w:themeColor="text1"/>
+          <w:highlight w:val="yellow"/>
         </w:rPr>
         <w:t>argv</w:t>
       </w:r>
@@ -15458,6 +15546,7 @@
         <w:rPr>
           <w:rFonts w:ascii="Times New Roman" w:hAnsi="Times New Roman" w:cs="Times New Roman"/>
           <w:color w:val="000000" w:themeColor="text1"/>
+          <w:highlight w:val="yellow"/>
         </w:rPr>
         <w:t>”</w:t>
       </w:r>
@@ -15465,6 +15554,7 @@
         <w:rPr>
           <w:rFonts w:ascii="Times New Roman" w:hAnsi="Times New Roman" w:cs="Times New Roman"/>
           <w:color w:val="000000" w:themeColor="text1"/>
+          <w:highlight w:val="yellow"/>
         </w:rPr>
         <w:t xml:space="preserve"> to grab filename </w:t>
       </w:r>
@@ -15472,6 +15562,7 @@
         <w:rPr>
           <w:rFonts w:ascii="Times New Roman" w:hAnsi="Times New Roman" w:cs="Times New Roman"/>
           <w:color w:val="000000" w:themeColor="text1"/>
+          <w:highlight w:val="yellow"/>
         </w:rPr>
         <w:t xml:space="preserve">from </w:t>
       </w:r>
@@ -15479,6 +15570,7 @@
         <w:rPr>
           <w:rFonts w:ascii="Times New Roman" w:hAnsi="Times New Roman" w:cs="Times New Roman"/>
           <w:color w:val="000000" w:themeColor="text1"/>
+          <w:highlight w:val="yellow"/>
         </w:rPr>
         <w:t xml:space="preserve">execution </w:t>
       </w:r>
@@ -15486,6 +15578,7 @@
         <w:rPr>
           <w:rFonts w:ascii="Times New Roman" w:hAnsi="Times New Roman" w:cs="Times New Roman"/>
           <w:color w:val="000000" w:themeColor="text1"/>
+          <w:highlight w:val="yellow"/>
         </w:rPr>
         <w:t>commands</w:t>
       </w:r>
@@ -15493,6 +15586,7 @@
         <w:rPr>
           <w:rFonts w:ascii="Times New Roman" w:hAnsi="Times New Roman" w:cs="Times New Roman"/>
           <w:color w:val="000000" w:themeColor="text1"/>
+          <w:highlight w:val="yellow"/>
         </w:rPr>
         <w:t xml:space="preserve"> </w:t>
       </w:r>
@@ -15500,6 +15594,7 @@
         <w:rPr>
           <w:rFonts w:ascii="Times New Roman" w:hAnsi="Times New Roman" w:cs="Times New Roman"/>
           <w:color w:val="000000" w:themeColor="text1"/>
+          <w:highlight w:val="yellow"/>
         </w:rPr>
         <w:t>in</w:t>
       </w:r>
@@ -15507,6 +15602,7 @@
         <w:rPr>
           <w:rFonts w:ascii="Times New Roman" w:hAnsi="Times New Roman" w:cs="Times New Roman"/>
           <w:color w:val="000000" w:themeColor="text1"/>
+          <w:highlight w:val="yellow"/>
         </w:rPr>
         <w:t>to your program</w:t>
       </w:r>
@@ -15514,6 +15610,7 @@
         <w:rPr>
           <w:rFonts w:ascii="Times New Roman" w:hAnsi="Times New Roman" w:cs="Times New Roman"/>
           <w:color w:val="000000" w:themeColor="text1"/>
+          <w:highlight w:val="yellow"/>
         </w:rPr>
         <w:t>.</w:t>
       </w:r>
@@ -16677,6 +16774,35 @@
     </w:p>
     <w:p>
       <w:pPr>
+        <w:jc w:val="both"/>
+        <w:rPr>
+          <w:rFonts w:ascii="Times New Roman" w:hAnsi="Times New Roman" w:cs="Times New Roman"/>
+          <w:b/>
+          <w:color w:val="000000" w:themeColor="text1"/>
+        </w:rPr>
+      </w:pPr>
+    </w:p>
+    <w:p>
+      <w:pPr>
+        <w:jc w:val="both"/>
+        <w:rPr>
+          <w:rFonts w:ascii="Times New Roman" w:hAnsi="Times New Roman" w:cs="Times New Roman"/>
+          <w:b/>
+          <w:color w:val="000000" w:themeColor="text1"/>
+        </w:rPr>
+      </w:pPr>
+    </w:p>
+    <w:p>
+      <w:pPr>
+        <w:jc w:val="both"/>
+        <w:rPr>
+          <w:rFonts w:ascii="Times New Roman" w:hAnsi="Times New Roman" w:cs="Times New Roman"/>
+          <w:color w:val="000000" w:themeColor="text1"/>
+        </w:rPr>
+      </w:pPr>
+    </w:p>
+    <w:p>
+      <w:pPr>
         <w:rPr>
           <w:rFonts w:ascii="Times New Roman" w:hAnsi="Times New Roman" w:cs="Times New Roman"/>
           <w:color w:val="000000" w:themeColor="text1"/>
@@ -16695,7 +16821,7 @@
 </file>
 
 <file path=word/endnotes.xml><?xml version="1.0" encoding="utf-8"?>
-<w:endnotes xmlns:wpc="http://schemas.microsoft.com/office/word/2010/wordprocessingCanvas" xmlns:cx="http://schemas.microsoft.com/office/drawing/2014/chartex" xmlns:cx1="http://schemas.microsoft.com/office/drawing/2015/9/8/chartex" xmlns:cx2="http://schemas.microsoft.com/office/drawing/2015/10/21/chartex" xmlns:cx3="http://schemas.microsoft.com/office/drawing/2016/5/9/chartex" xmlns:cx4="http://schemas.microsoft.com/office/drawing/2016/5/10/chartex" xmlns:cx5="http://schemas.microsoft.com/office/drawing/2016/5/11/chartex" xmlns:cx6="http://schemas.microsoft.com/office/drawing/2016/5/12/chartex" xmlns:cx7="http://schemas.microsoft.com/office/drawing/2016/5/13/chartex" xmlns:cx8="http://schemas.microsoft.com/office/drawing/2016/5/14/chartex" xmlns:mc="http://schemas.openxmlformats.org/markup-compatibility/2006" xmlns:aink="http://schemas.microsoft.com/office/drawing/2016/ink" xmlns:am3d="http://schemas.microsoft.com/office/drawing/2017/model3d" xmlns:o="urn:schemas-microsoft-com:office:office" xmlns:r="http://schemas.openxmlformats.org/officeDocument/2006/relationships" xmlns:m="http://schemas.openxmlformats.org/officeDocument/2006/math" xmlns:v="urn:schemas-microsoft-com:vml" xmlns:wp14="http://schemas.microsoft.com/office/word/2010/wordprocessingDrawing" xmlns:wp="http://schemas.openxmlformats.org/drawingml/2006/wordprocessingDrawing" xmlns:w10="urn:schemas-microsoft-com:office:word" xmlns:w="http://schemas.openxmlformats.org/wordprocessingml/2006/main" xmlns:w14="http://schemas.microsoft.com/office/word/2010/wordml" xmlns:w15="http://schemas.microsoft.com/office/word/2012/wordml" xmlns:w16cid="http://schemas.microsoft.com/office/word/2016/wordml/cid" xmlns:w16se="http://schemas.microsoft.com/office/word/2015/wordml/symex" xmlns:wpg="http://schemas.microsoft.com/office/word/2010/wordprocessingGroup" xmlns:wpi="http://schemas.microsoft.com/office/word/2010/wordprocessingInk" xmlns:wne="http://schemas.microsoft.com/office/word/2006/wordml" xmlns:wps="http://schemas.microsoft.com/office/word/2010/wordprocessingShape" mc:Ignorable="w14 w15 w16se w16cid wp14">
+<w:endnotes xmlns:wpc="http://schemas.microsoft.com/office/word/2010/wordprocessingCanvas" xmlns:cx="http://schemas.microsoft.com/office/drawing/2014/chartex" xmlns:cx1="http://schemas.microsoft.com/office/drawing/2015/9/8/chartex" xmlns:mc="http://schemas.openxmlformats.org/markup-compatibility/2006" xmlns:o="urn:schemas-microsoft-com:office:office" xmlns:r="http://schemas.openxmlformats.org/officeDocument/2006/relationships" xmlns:m="http://schemas.openxmlformats.org/officeDocument/2006/math" xmlns:v="urn:schemas-microsoft-com:vml" xmlns:wp14="http://schemas.microsoft.com/office/word/2010/wordprocessingDrawing" xmlns:wp="http://schemas.openxmlformats.org/drawingml/2006/wordprocessingDrawing" xmlns:w10="urn:schemas-microsoft-com:office:word" xmlns:w="http://schemas.openxmlformats.org/wordprocessingml/2006/main" xmlns:w14="http://schemas.microsoft.com/office/word/2010/wordml" xmlns:w15="http://schemas.microsoft.com/office/word/2012/wordml" xmlns:w16se="http://schemas.microsoft.com/office/word/2015/wordml/symex" xmlns:wpg="http://schemas.microsoft.com/office/word/2010/wordprocessingGroup" xmlns:wpi="http://schemas.microsoft.com/office/word/2010/wordprocessingInk" xmlns:wne="http://schemas.microsoft.com/office/word/2006/wordml" xmlns:wps="http://schemas.microsoft.com/office/word/2010/wordprocessingShape" mc:Ignorable="w14 w15 w16se wp14">
   <w:endnote w:type="separator" w:id="-1">
     <w:p>
       <w:r>
@@ -16714,7 +16840,7 @@
 </file>
 
 <file path=word/footnotes.xml><?xml version="1.0" encoding="utf-8"?>
-<w:footnotes xmlns:wpc="http://schemas.microsoft.com/office/word/2010/wordprocessingCanvas" xmlns:cx="http://schemas.microsoft.com/office/drawing/2014/chartex" xmlns:cx1="http://schemas.microsoft.com/office/drawing/2015/9/8/chartex" xmlns:cx2="http://schemas.microsoft.com/office/drawing/2015/10/21/chartex" xmlns:cx3="http://schemas.microsoft.com/office/drawing/2016/5/9/chartex" xmlns:cx4="http://schemas.microsoft.com/office/drawing/2016/5/10/chartex" xmlns:cx5="http://schemas.microsoft.com/office/drawing/2016/5/11/chartex" xmlns:cx6="http://schemas.microsoft.com/office/drawing/2016/5/12/chartex" xmlns:cx7="http://schemas.microsoft.com/office/drawing/2016/5/13/chartex" xmlns:cx8="http://schemas.microsoft.com/office/drawing/2016/5/14/chartex" xmlns:mc="http://schemas.openxmlformats.org/markup-compatibility/2006" xmlns:aink="http://schemas.microsoft.com/office/drawing/2016/ink" xmlns:am3d="http://schemas.microsoft.com/office/drawing/2017/model3d" xmlns:o="urn:schemas-microsoft-com:office:office" xmlns:r="http://schemas.openxmlformats.org/officeDocument/2006/relationships" xmlns:m="http://schemas.openxmlformats.org/officeDocument/2006/math" xmlns:v="urn:schemas-microsoft-com:vml" xmlns:wp14="http://schemas.microsoft.com/office/word/2010/wordprocessingDrawing" xmlns:wp="http://schemas.openxmlformats.org/drawingml/2006/wordprocessingDrawing" xmlns:w10="urn:schemas-microsoft-com:office:word" xmlns:w="http://schemas.openxmlformats.org/wordprocessingml/2006/main" xmlns:w14="http://schemas.microsoft.com/office/word/2010/wordml" xmlns:w15="http://schemas.microsoft.com/office/word/2012/wordml" xmlns:w16cid="http://schemas.microsoft.com/office/word/2016/wordml/cid" xmlns:w16se="http://schemas.microsoft.com/office/word/2015/wordml/symex" xmlns:wpg="http://schemas.microsoft.com/office/word/2010/wordprocessingGroup" xmlns:wpi="http://schemas.microsoft.com/office/word/2010/wordprocessingInk" xmlns:wne="http://schemas.microsoft.com/office/word/2006/wordml" xmlns:wps="http://schemas.microsoft.com/office/word/2010/wordprocessingShape" mc:Ignorable="w14 w15 w16se w16cid wp14">
+<w:footnotes xmlns:wpc="http://schemas.microsoft.com/office/word/2010/wordprocessingCanvas" xmlns:cx="http://schemas.microsoft.com/office/drawing/2014/chartex" xmlns:cx1="http://schemas.microsoft.com/office/drawing/2015/9/8/chartex" xmlns:mc="http://schemas.openxmlformats.org/markup-compatibility/2006" xmlns:o="urn:schemas-microsoft-com:office:office" xmlns:r="http://schemas.openxmlformats.org/officeDocument/2006/relationships" xmlns:m="http://schemas.openxmlformats.org/officeDocument/2006/math" xmlns:v="urn:schemas-microsoft-com:vml" xmlns:wp14="http://schemas.microsoft.com/office/word/2010/wordprocessingDrawing" xmlns:wp="http://schemas.openxmlformats.org/drawingml/2006/wordprocessingDrawing" xmlns:w10="urn:schemas-microsoft-com:office:word" xmlns:w="http://schemas.openxmlformats.org/wordprocessingml/2006/main" xmlns:w14="http://schemas.microsoft.com/office/word/2010/wordml" xmlns:w15="http://schemas.microsoft.com/office/word/2012/wordml" xmlns:w16se="http://schemas.microsoft.com/office/word/2015/wordml/symex" xmlns:wpg="http://schemas.microsoft.com/office/word/2010/wordprocessingGroup" xmlns:wpi="http://schemas.microsoft.com/office/word/2010/wordprocessingInk" xmlns:wne="http://schemas.microsoft.com/office/word/2006/wordml" xmlns:wps="http://schemas.microsoft.com/office/word/2010/wordprocessingShape" mc:Ignorable="w14 w15 w16se wp14">
   <w:footnote w:type="separator" w:id="-1">
     <w:p>
       <w:r>
@@ -16733,7 +16859,7 @@
 </file>
 
 <file path=word/header1.xml><?xml version="1.0" encoding="utf-8"?>
-<w:hdr xmlns:wpc="http://schemas.microsoft.com/office/word/2010/wordprocessingCanvas" xmlns:cx="http://schemas.microsoft.com/office/drawing/2014/chartex" xmlns:cx1="http://schemas.microsoft.com/office/drawing/2015/9/8/chartex" xmlns:cx2="http://schemas.microsoft.com/office/drawing/2015/10/21/chartex" xmlns:cx3="http://schemas.microsoft.com/office/drawing/2016/5/9/chartex" xmlns:cx4="http://schemas.microsoft.com/office/drawing/2016/5/10/chartex" xmlns:cx5="http://schemas.microsoft.com/office/drawing/2016/5/11/chartex" xmlns:cx6="http://schemas.microsoft.com/office/drawing/2016/5/12/chartex" xmlns:cx7="http://schemas.microsoft.com/office/drawing/2016/5/13/chartex" xmlns:cx8="http://schemas.microsoft.com/office/drawing/2016/5/14/chartex" xmlns:mc="http://schemas.openxmlformats.org/markup-compatibility/2006" xmlns:aink="http://schemas.microsoft.com/office/drawing/2016/ink" xmlns:am3d="http://schemas.microsoft.com/office/drawing/2017/model3d" xmlns:o="urn:schemas-microsoft-com:office:office" xmlns:r="http://schemas.openxmlformats.org/officeDocument/2006/relationships" xmlns:m="http://schemas.openxmlformats.org/officeDocument/2006/math" xmlns:v="urn:schemas-microsoft-com:vml" xmlns:wp14="http://schemas.microsoft.com/office/word/2010/wordprocessingDrawing" xmlns:wp="http://schemas.openxmlformats.org/drawingml/2006/wordprocessingDrawing" xmlns:w10="urn:schemas-microsoft-com:office:word" xmlns:w="http://schemas.openxmlformats.org/wordprocessingml/2006/main" xmlns:w14="http://schemas.microsoft.com/office/word/2010/wordml" xmlns:w15="http://schemas.microsoft.com/office/word/2012/wordml" xmlns:w16cid="http://schemas.microsoft.com/office/word/2016/wordml/cid" xmlns:w16se="http://schemas.microsoft.com/office/word/2015/wordml/symex" xmlns:wpg="http://schemas.microsoft.com/office/word/2010/wordprocessingGroup" xmlns:wpi="http://schemas.microsoft.com/office/word/2010/wordprocessingInk" xmlns:wne="http://schemas.microsoft.com/office/word/2006/wordml" xmlns:wps="http://schemas.microsoft.com/office/word/2010/wordprocessingShape" mc:Ignorable="w14 w15 w16se w16cid wp14">
+<w:hdr xmlns:wpc="http://schemas.microsoft.com/office/word/2010/wordprocessingCanvas" xmlns:cx="http://schemas.microsoft.com/office/drawing/2014/chartex" xmlns:cx1="http://schemas.microsoft.com/office/drawing/2015/9/8/chartex" xmlns:mc="http://schemas.openxmlformats.org/markup-compatibility/2006" xmlns:o="urn:schemas-microsoft-com:office:office" xmlns:r="http://schemas.openxmlformats.org/officeDocument/2006/relationships" xmlns:m="http://schemas.openxmlformats.org/officeDocument/2006/math" xmlns:v="urn:schemas-microsoft-com:vml" xmlns:wp14="http://schemas.microsoft.com/office/word/2010/wordprocessingDrawing" xmlns:wp="http://schemas.openxmlformats.org/drawingml/2006/wordprocessingDrawing" xmlns:w10="urn:schemas-microsoft-com:office:word" xmlns:w="http://schemas.openxmlformats.org/wordprocessingml/2006/main" xmlns:w14="http://schemas.microsoft.com/office/word/2010/wordml" xmlns:w15="http://schemas.microsoft.com/office/word/2012/wordml" xmlns:w16se="http://schemas.microsoft.com/office/word/2015/wordml/symex" xmlns:wpg="http://schemas.microsoft.com/office/word/2010/wordprocessingGroup" xmlns:wpi="http://schemas.microsoft.com/office/word/2010/wordprocessingInk" xmlns:wne="http://schemas.microsoft.com/office/word/2006/wordml" xmlns:wps="http://schemas.microsoft.com/office/word/2010/wordprocessingShape" mc:Ignorable="w14 w15 w16se wp14">
   <w:p>
     <w:pPr>
       <w:pStyle w:val="a3"/>
@@ -16760,7 +16886,7 @@
 </file>
 
 <file path=word/numbering.xml><?xml version="1.0" encoding="utf-8"?>
-<w:numbering xmlns:wpc="http://schemas.microsoft.com/office/word/2010/wordprocessingCanvas" xmlns:cx="http://schemas.microsoft.com/office/drawing/2014/chartex" xmlns:cx1="http://schemas.microsoft.com/office/drawing/2015/9/8/chartex" xmlns:cx2="http://schemas.microsoft.com/office/drawing/2015/10/21/chartex" xmlns:cx3="http://schemas.microsoft.com/office/drawing/2016/5/9/chartex" xmlns:cx4="http://schemas.microsoft.com/office/drawing/2016/5/10/chartex" xmlns:cx5="http://schemas.microsoft.com/office/drawing/2016/5/11/chartex" xmlns:cx6="http://schemas.microsoft.com/office/drawing/2016/5/12/chartex" xmlns:cx7="http://schemas.microsoft.com/office/drawing/2016/5/13/chartex" xmlns:cx8="http://schemas.microsoft.com/office/drawing/2016/5/14/chartex" xmlns:mc="http://schemas.openxmlformats.org/markup-compatibility/2006" xmlns:aink="http://schemas.microsoft.com/office/drawing/2016/ink" xmlns:am3d="http://schemas.microsoft.com/office/drawing/2017/model3d" xmlns:o="urn:schemas-microsoft-com:office:office" xmlns:r="http://schemas.openxmlformats.org/officeDocument/2006/relationships" xmlns:m="http://schemas.openxmlformats.org/officeDocument/2006/math" xmlns:v="urn:schemas-microsoft-com:vml" xmlns:wp14="http://schemas.microsoft.com/office/word/2010/wordprocessingDrawing" xmlns:wp="http://schemas.openxmlformats.org/drawingml/2006/wordprocessingDrawing" xmlns:w10="urn:schemas-microsoft-com:office:word" xmlns:w="http://schemas.openxmlformats.org/wordprocessingml/2006/main" xmlns:w14="http://schemas.microsoft.com/office/word/2010/wordml" xmlns:w15="http://schemas.microsoft.com/office/word/2012/wordml" xmlns:w16cid="http://schemas.microsoft.com/office/word/2016/wordml/cid" xmlns:w16se="http://schemas.microsoft.com/office/word/2015/wordml/symex" xmlns:wpg="http://schemas.microsoft.com/office/word/2010/wordprocessingGroup" xmlns:wpi="http://schemas.microsoft.com/office/word/2010/wordprocessingInk" xmlns:wne="http://schemas.microsoft.com/office/word/2006/wordml" xmlns:wps="http://schemas.microsoft.com/office/word/2010/wordprocessingShape" mc:Ignorable="w14 w15 w16se w16cid wp14">
+<w:numbering xmlns:wpc="http://schemas.microsoft.com/office/word/2010/wordprocessingCanvas" xmlns:cx="http://schemas.microsoft.com/office/drawing/2014/chartex" xmlns:cx1="http://schemas.microsoft.com/office/drawing/2015/9/8/chartex" xmlns:mc="http://schemas.openxmlformats.org/markup-compatibility/2006" xmlns:o="urn:schemas-microsoft-com:office:office" xmlns:r="http://schemas.openxmlformats.org/officeDocument/2006/relationships" xmlns:m="http://schemas.openxmlformats.org/officeDocument/2006/math" xmlns:v="urn:schemas-microsoft-com:vml" xmlns:wp14="http://schemas.microsoft.com/office/word/2010/wordprocessingDrawing" xmlns:wp="http://schemas.openxmlformats.org/drawingml/2006/wordprocessingDrawing" xmlns:w10="urn:schemas-microsoft-com:office:word" xmlns:w="http://schemas.openxmlformats.org/wordprocessingml/2006/main" xmlns:w14="http://schemas.microsoft.com/office/word/2010/wordml" xmlns:w15="http://schemas.microsoft.com/office/word/2012/wordml" xmlns:w16se="http://schemas.microsoft.com/office/word/2015/wordml/symex" xmlns:wpg="http://schemas.microsoft.com/office/word/2010/wordprocessingGroup" xmlns:wpi="http://schemas.microsoft.com/office/word/2010/wordprocessingInk" xmlns:wne="http://schemas.microsoft.com/office/word/2006/wordml" xmlns:wps="http://schemas.microsoft.com/office/word/2010/wordprocessingShape" mc:Ignorable="w14 w15 w16se wp14">
   <w:abstractNum w:abstractNumId="0" w15:restartNumberingAfterBreak="0">
     <w:nsid w:val="08892AE1"/>
     <w:multiLevelType w:val="multilevel"/>
@@ -19310,7 +19436,7 @@
 </file>
 
 <file path=word/styles.xml><?xml version="1.0" encoding="utf-8"?>
-<w:styles xmlns:mc="http://schemas.openxmlformats.org/markup-compatibility/2006" xmlns:r="http://schemas.openxmlformats.org/officeDocument/2006/relationships" xmlns:w="http://schemas.openxmlformats.org/wordprocessingml/2006/main" xmlns:w14="http://schemas.microsoft.com/office/word/2010/wordml" xmlns:w15="http://schemas.microsoft.com/office/word/2012/wordml" xmlns:w16cid="http://schemas.microsoft.com/office/word/2016/wordml/cid" xmlns:w16se="http://schemas.microsoft.com/office/word/2015/wordml/symex" mc:Ignorable="w14 w15 w16se w16cid">
+<w:styles xmlns:mc="http://schemas.openxmlformats.org/markup-compatibility/2006" xmlns:r="http://schemas.openxmlformats.org/officeDocument/2006/relationships" xmlns:w="http://schemas.openxmlformats.org/wordprocessingml/2006/main" xmlns:w14="http://schemas.microsoft.com/office/word/2010/wordml" xmlns:w15="http://schemas.microsoft.com/office/word/2012/wordml" xmlns:w16se="http://schemas.microsoft.com/office/word/2015/wordml/symex" mc:Ignorable="w14 w15 w16se">
   <w:docDefaults>
     <w:rPrDefault>
       <w:rPr>
@@ -19323,7 +19449,7 @@
     </w:rPrDefault>
     <w:pPrDefault/>
   </w:docDefaults>
-  <w:latentStyles w:defLockedState="0" w:defUIPriority="99" w:defSemiHidden="0" w:defUnhideWhenUsed="0" w:defQFormat="0" w:count="375">
+  <w:latentStyles w:defLockedState="0" w:defUIPriority="99" w:defSemiHidden="0" w:defUnhideWhenUsed="0" w:defQFormat="0" w:count="371">
     <w:lsdException w:name="Normal" w:uiPriority="0" w:qFormat="1"/>
     <w:lsdException w:name="heading 1" w:uiPriority="9" w:qFormat="1"/>
     <w:lsdException w:name="heading 2" w:semiHidden="1" w:uiPriority="9" w:unhideWhenUsed="1" w:qFormat="1"/>
@@ -19695,10 +19821,6 @@
     <w:lsdException w:name="List Table 5 Dark Accent 6" w:uiPriority="50"/>
     <w:lsdException w:name="List Table 6 Colorful Accent 6" w:uiPriority="51"/>
     <w:lsdException w:name="List Table 7 Colorful Accent 6" w:uiPriority="52"/>
-    <w:lsdException w:name="Mention" w:semiHidden="1" w:unhideWhenUsed="1"/>
-    <w:lsdException w:name="Smart Hyperlink" w:semiHidden="1" w:unhideWhenUsed="1"/>
-    <w:lsdException w:name="Hashtag" w:semiHidden="1" w:unhideWhenUsed="1"/>
-    <w:lsdException w:name="Unresolved Mention" w:semiHidden="1" w:unhideWhenUsed="1"/>
   </w:latentStyles>
   <w:style w:type="paragraph" w:default="1" w:styleId="a">
     <w:name w:val="Normal"/>
@@ -20191,7 +20313,7 @@
 </file>
 
 <file path=customXml/itemProps1.xml><?xml version="1.0" encoding="utf-8"?>
-<ds:datastoreItem xmlns:ds="http://schemas.openxmlformats.org/officeDocument/2006/customXml" ds:itemID="{1287E635-0AE0-4F26-8CFD-08044701B15A}">
+<ds:datastoreItem xmlns:ds="http://schemas.openxmlformats.org/officeDocument/2006/customXml" ds:itemID="{B8A1E8F0-059E-4CE1-A52B-1B9229600EEC}">
   <ds:schemaRefs>
     <ds:schemaRef ds:uri="http://schemas.openxmlformats.org/officeDocument/2006/bibliography"/>
   </ds:schemaRefs>

--- a/project1/Project1.docx
+++ b/project1/Project1.docx
@@ -12753,6 +12753,8 @@
                 <w:color w:val="000000"/>
               </w:rPr>
             </w:pPr>
+            <w:bookmarkStart w:id="0" w:name="_GoBack"/>
+            <w:bookmarkEnd w:id="0"/>
             <w:r>
               <w:rPr>
                 <w:rFonts w:asciiTheme="minorHAnsi" w:hAnsiTheme="minorHAnsi" w:cstheme="minorHAnsi"/>
@@ -13988,8 +13990,8 @@
           <w:color w:val="000000" w:themeColor="text1"/>
         </w:rPr>
       </w:pPr>
-      <w:bookmarkStart w:id="0" w:name="move4721144731"/>
-      <w:bookmarkEnd w:id="0"/>
+      <w:bookmarkStart w:id="1" w:name="move4721144731"/>
+      <w:bookmarkEnd w:id="1"/>
       <w:r>
         <w:rPr>
           <w:rFonts w:ascii="Times New Roman" w:hAnsi="Times New Roman" w:cs="Times New Roman"/>
@@ -14620,8 +14622,6 @@
           <w:highlight w:val="yellow"/>
         </w:rPr>
       </w:pPr>
-      <w:bookmarkStart w:id="1" w:name="_GoBack"/>
-      <w:bookmarkEnd w:id="1"/>
       <w:r>
         <w:rPr>
           <w:rFonts w:ascii="Times New Roman" w:hAnsi="Times New Roman" w:cs="Times New Roman"/>
@@ -20313,7 +20313,7 @@
 </file>
 
 <file path=customXml/itemProps1.xml><?xml version="1.0" encoding="utf-8"?>
-<ds:datastoreItem xmlns:ds="http://schemas.openxmlformats.org/officeDocument/2006/customXml" ds:itemID="{B8A1E8F0-059E-4CE1-A52B-1B9229600EEC}">
+<ds:datastoreItem xmlns:ds="http://schemas.openxmlformats.org/officeDocument/2006/customXml" ds:itemID="{11F53109-01CE-4E07-8E93-06C65387B3F1}">
   <ds:schemaRefs>
     <ds:schemaRef ds:uri="http://schemas.openxmlformats.org/officeDocument/2006/bibliography"/>
   </ds:schemaRefs>
